--- a/训练中心创客交叉融合空间建设/admin/新大楼规划建设/思科桌面网真系统/清华——工厂联盟视频会议系统解决方案.docx
+++ b/训练中心创客交叉融合空间建设/admin/新大楼规划建设/思科桌面网真系统/清华——工厂联盟视频会议系统解决方案.docx
@@ -14,6 +14,11 @@
       </w:r>
     </w:p>
     <w:p>
+      <w:pPr>
+        <w:rPr>
+          <w:rFonts w:hint="eastAsia"/>
+        </w:rPr>
+      </w:pPr>
       <w:r>
         <w:rPr>
           <w:rFonts w:hint="eastAsia"/>
@@ -24,7 +29,76 @@
         <w:rPr>
           <w:rFonts w:hint="eastAsia"/>
         </w:rPr>
-        <w:t>BE6K</w:t>
+        <w:t>BE6000</w:t>
+      </w:r>
+      <w:r>
+        <w:rPr>
+          <w:rFonts w:hint="eastAsia"/>
+        </w:rPr>
+        <w:t>，</w:t>
+      </w:r>
+      <w:r>
+        <w:rPr>
+          <w:rFonts w:hint="eastAsia"/>
+        </w:rPr>
+        <w:t>10</w:t>
+      </w:r>
+      <w:r>
+        <w:rPr>
+          <w:rFonts w:hint="eastAsia"/>
+        </w:rPr>
+        <w:t>方视频终端的呼叫控制</w:t>
+      </w:r>
+      <w:r>
+        <w:rPr>
+          <w:rFonts w:hint="eastAsia"/>
+        </w:rPr>
+        <w:tab/>
+      </w:r>
+      <w:r>
+        <w:rPr>
+          <w:rFonts w:hint="eastAsia"/>
+        </w:rPr>
+        <w:tab/>
+      </w:r>
+      <w:r>
+        <w:rPr>
+          <w:rFonts w:hint="eastAsia"/>
+        </w:rPr>
+        <w:tab/>
+      </w:r>
+      <w:r>
+        <w:rPr>
+          <w:rFonts w:hint="eastAsia"/>
+        </w:rPr>
+        <w:tab/>
+      </w:r>
+      <w:r>
+        <w:rPr>
+          <w:rFonts w:hint="eastAsia"/>
+        </w:rPr>
+        <w:tab/>
+      </w:r>
+      <w:r>
+        <w:rPr>
+          <w:rFonts w:hint="eastAsia"/>
+        </w:rPr>
+        <w:t>单价：</w:t>
+      </w:r>
+      <w:r>
+        <w:rPr>
+          <w:rFonts w:hint="eastAsia"/>
+        </w:rPr>
+        <w:t>60</w:t>
+      </w:r>
+      <w:r>
+        <w:t>,</w:t>
+      </w:r>
+      <w:r>
+        <w:rPr>
+          <w:rFonts w:hint="eastAsia"/>
+        </w:rPr>
+        <w:t>000</w:t>
       </w:r>
     </w:p>
     <w:p>
@@ -57,11 +131,6 @@
       </w:r>
     </w:p>
     <w:p>
-      <w:pPr>
-        <w:rPr>
-          <w:rFonts w:hint="eastAsia"/>
-        </w:rPr>
-      </w:pPr>
       <w:r>
         <w:rPr>
           <w:rFonts w:hint="eastAsia"/>
@@ -74,74 +143,6 @@
         </w:rPr>
         <w:t>MCU 5320</w:t>
       </w:r>
-    </w:p>
-    <w:p>
-      <w:pPr>
-        <w:ind w:left="840" w:firstLine="420"/>
-        <w:rPr>
-          <w:rFonts w:hint="eastAsia"/>
-        </w:rPr>
-      </w:pPr>
-      <w:r>
-        <w:rPr>
-          <w:rFonts w:hint="eastAsia"/>
-        </w:rPr>
-        <w:t>x1</w:t>
-      </w:r>
-      <w:r>
-        <w:rPr>
-          <w:rFonts w:hint="eastAsia"/>
-        </w:rPr>
-        <w:tab/>
-      </w:r>
-      <w:r>
-        <w:rPr>
-          <w:rFonts w:hint="eastAsia"/>
-        </w:rPr>
-        <w:tab/>
-      </w:r>
-      <w:r>
-        <w:rPr>
-          <w:rFonts w:hint="eastAsia"/>
-        </w:rPr>
-        <w:t>企业版远程协作</w:t>
-      </w:r>
-      <w:r>
-        <w:rPr>
-          <w:rFonts w:hint="eastAsia"/>
-        </w:rPr>
-        <w:t>网真</w:t>
-      </w:r>
-      <w:bookmarkStart w:id="0" w:name="_GoBack"/>
-      <w:bookmarkEnd w:id="0"/>
-      <w:r>
-        <w:rPr>
-          <w:rFonts w:hint="eastAsia"/>
-        </w:rPr>
-        <w:t>集成平台</w:t>
-      </w:r>
-    </w:p>
-    <w:p>
-      <w:r>
-        <w:rPr>
-          <w:rFonts w:hint="eastAsia"/>
-        </w:rPr>
-        <w:t xml:space="preserve">Cisco </w:t>
-      </w:r>
-      <w:proofErr w:type="spellStart"/>
-      <w:r>
-        <w:rPr>
-          <w:rFonts w:hint="eastAsia"/>
-        </w:rPr>
-        <w:t>TelePresence</w:t>
-      </w:r>
-      <w:proofErr w:type="spellEnd"/>
-      <w:r>
-        <w:rPr>
-          <w:rFonts w:hint="eastAsia"/>
-        </w:rPr>
-        <w:t xml:space="preserve"> MX800</w:t>
-      </w:r>
       <w:r>
         <w:rPr>
           <w:rFonts w:hint="eastAsia"/>
@@ -152,25 +153,70 @@
         <w:rPr>
           <w:rFonts w:hint="eastAsia"/>
         </w:rPr>
-        <w:t>70</w:t>
-      </w:r>
-      <w:r>
-        <w:rPr>
-          <w:rFonts w:hint="eastAsia"/>
-        </w:rPr>
-        <w:t>英寸双显示器</w:t>
-      </w:r>
-      <w:r>
-        <w:rPr>
-          <w:rFonts w:hint="eastAsia"/>
-        </w:rPr>
-        <w:t>，</w:t>
-      </w:r>
-      <w:r>
-        <w:rPr>
-          <w:rFonts w:hint="eastAsia"/>
-        </w:rPr>
-        <w:t>双摄像头</w:t>
+        <w:t>8</w:t>
+      </w:r>
+      <w:r>
+        <w:rPr>
+          <w:rFonts w:hint="eastAsia"/>
+        </w:rPr>
+        <w:t>路</w:t>
+      </w:r>
+      <w:r>
+        <w:rPr>
+          <w:rFonts w:hint="eastAsia"/>
+        </w:rPr>
+        <w:t xml:space="preserve">1080p </w:t>
+      </w:r>
+      <w:r>
+        <w:rPr>
+          <w:rFonts w:hint="eastAsia"/>
+        </w:rPr>
+        <w:t>编解码能力</w:t>
+      </w:r>
+      <w:r>
+        <w:rPr>
+          <w:rFonts w:hint="eastAsia"/>
+        </w:rPr>
+        <w:tab/>
+      </w:r>
+      <w:r>
+        <w:rPr>
+          <w:rFonts w:hint="eastAsia"/>
+        </w:rPr>
+        <w:tab/>
+      </w:r>
+      <w:r>
+        <w:rPr>
+          <w:rFonts w:hint="eastAsia"/>
+        </w:rPr>
+        <w:tab/>
+      </w:r>
+      <w:r>
+        <w:rPr>
+          <w:rFonts w:hint="eastAsia"/>
+        </w:rPr>
+        <w:tab/>
+      </w:r>
+      <w:r>
+        <w:rPr>
+          <w:rFonts w:hint="eastAsia"/>
+        </w:rPr>
+        <w:t>单价：</w:t>
+      </w:r>
+      <w:r>
+        <w:rPr>
+          <w:rFonts w:hint="eastAsia"/>
+        </w:rPr>
+        <w:t>350</w:t>
+      </w:r>
+      <w:r>
+        <w:t>,</w:t>
+      </w:r>
+      <w:r>
+        <w:rPr>
+          <w:rFonts w:hint="eastAsia"/>
+        </w:rPr>
+        <w:t>000</w:t>
       </w:r>
     </w:p>
     <w:p>
@@ -181,6 +227,119 @@
         <w:rPr>
           <w:rFonts w:hint="eastAsia"/>
         </w:rPr>
+        <w:t>x1</w:t>
+      </w:r>
+      <w:r>
+        <w:rPr>
+          <w:rFonts w:hint="eastAsia"/>
+        </w:rPr>
+        <w:tab/>
+      </w:r>
+      <w:r>
+        <w:rPr>
+          <w:rFonts w:hint="eastAsia"/>
+        </w:rPr>
+        <w:tab/>
+      </w:r>
+      <w:r>
+        <w:rPr>
+          <w:rFonts w:hint="eastAsia"/>
+        </w:rPr>
+        <w:t>企业版远程协作网真集成平台</w:t>
+      </w:r>
+    </w:p>
+    <w:p>
+      <w:pPr>
+        <w:rPr>
+          <w:rFonts w:hint="eastAsia"/>
+        </w:rPr>
+      </w:pPr>
+      <w:r>
+        <w:rPr>
+          <w:rFonts w:hint="eastAsia"/>
+        </w:rPr>
+        <w:t xml:space="preserve">Cisco </w:t>
+      </w:r>
+      <w:proofErr w:type="spellStart"/>
+      <w:r>
+        <w:rPr>
+          <w:rFonts w:hint="eastAsia"/>
+        </w:rPr>
+        <w:t>TelePresence</w:t>
+      </w:r>
+      <w:proofErr w:type="spellEnd"/>
+      <w:r>
+        <w:rPr>
+          <w:rFonts w:hint="eastAsia"/>
+        </w:rPr>
+        <w:t xml:space="preserve"> MX800</w:t>
+      </w:r>
+      <w:r>
+        <w:rPr>
+          <w:rFonts w:hint="eastAsia"/>
+        </w:rPr>
+        <w:t>D</w:t>
+      </w:r>
+      <w:r>
+        <w:rPr>
+          <w:rFonts w:hint="eastAsia"/>
+        </w:rPr>
+        <w:t>，</w:t>
+      </w:r>
+      <w:r>
+        <w:rPr>
+          <w:rFonts w:hint="eastAsia"/>
+        </w:rPr>
+        <w:t>70</w:t>
+      </w:r>
+      <w:r>
+        <w:rPr>
+          <w:rFonts w:hint="eastAsia"/>
+        </w:rPr>
+        <w:t>英寸双显示器</w:t>
+      </w:r>
+      <w:r>
+        <w:rPr>
+          <w:rFonts w:hint="eastAsia"/>
+        </w:rPr>
+        <w:t>，</w:t>
+      </w:r>
+      <w:r>
+        <w:rPr>
+          <w:rFonts w:hint="eastAsia"/>
+        </w:rPr>
+        <w:t>双摄像头</w:t>
+      </w:r>
+      <w:r>
+        <w:rPr>
+          <w:rFonts w:hint="eastAsia"/>
+        </w:rPr>
+        <w:tab/>
+      </w:r>
+      <w:r>
+        <w:rPr>
+          <w:rFonts w:hint="eastAsia"/>
+        </w:rPr>
+        <w:t>单价：</w:t>
+      </w:r>
+      <w:r>
+        <w:rPr>
+          <w:rFonts w:hint="eastAsia"/>
+        </w:rPr>
+        <w:t>50</w:t>
+      </w:r>
+      <w:r>
+        <w:t>0,000</w:t>
+      </w:r>
+    </w:p>
+    <w:p>
+      <w:pPr>
+        <w:ind w:left="840" w:firstLine="420"/>
+      </w:pPr>
+      <w:r>
+        <w:rPr>
+          <w:rFonts w:hint="eastAsia"/>
+        </w:rPr>
         <w:t>x2</w:t>
       </w:r>
       <w:r>
@@ -200,12 +359,6 @@
           <w:rFonts w:hint="eastAsia"/>
         </w:rPr>
         <w:t>视频会议系统</w:t>
-      </w:r>
-      <w:r>
-        <w:rPr>
-          <w:rFonts w:hint="eastAsia"/>
-        </w:rPr>
-        <w:t>（清华与工厂联盟主会议室节点各一台）</w:t>
       </w:r>
     </w:p>
     <w:p>
@@ -280,6 +433,11 @@
       </w:r>
     </w:p>
     <w:p>
+      <w:pPr>
+        <w:rPr>
+          <w:rFonts w:hint="eastAsia"/>
+        </w:rPr>
+      </w:pPr>
       <w:r>
         <w:rPr>
           <w:rFonts w:hint="eastAsia"/>
@@ -303,6 +461,59 @@
           <w:rFonts w:hint="eastAsia"/>
         </w:rPr>
         <w:t>英寸单显示器，视频会议系统</w:t>
+      </w:r>
+      <w:r>
+        <w:rPr>
+          <w:rFonts w:hint="eastAsia"/>
+        </w:rPr>
+        <w:tab/>
+      </w:r>
+      <w:r>
+        <w:rPr>
+          <w:rFonts w:hint="eastAsia"/>
+        </w:rPr>
+        <w:tab/>
+      </w:r>
+      <w:r>
+        <w:rPr>
+          <w:rFonts w:hint="eastAsia"/>
+        </w:rPr>
+        <w:tab/>
+      </w:r>
+      <w:r>
+        <w:rPr>
+          <w:rFonts w:hint="eastAsia"/>
+        </w:rPr>
+        <w:tab/>
+      </w:r>
+      <w:r>
+        <w:rPr>
+          <w:rFonts w:hint="eastAsia"/>
+        </w:rPr>
+        <w:t>单价</w:t>
+      </w:r>
+      <w:bookmarkStart w:id="0" w:name="_GoBack"/>
+      <w:bookmarkEnd w:id="0"/>
+      <w:r>
+        <w:rPr>
+          <w:rFonts w:hint="eastAsia"/>
+        </w:rPr>
+        <w:t>：</w:t>
+      </w:r>
+      <w:r>
+        <w:rPr>
+          <w:rFonts w:hint="eastAsia"/>
+        </w:rPr>
+        <w:t>26</w:t>
+      </w:r>
+      <w:r>
+        <w:t>,</w:t>
+      </w:r>
+      <w:r>
+        <w:rPr>
+          <w:rFonts w:hint="eastAsia"/>
+        </w:rPr>
+        <w:t>000</w:t>
       </w:r>
     </w:p>
     <w:p>
@@ -313,25 +524,25 @@
         <w:rPr>
           <w:rFonts w:hint="eastAsia"/>
         </w:rPr>
-        <w:t>x4</w:t>
-      </w:r>
-      <w:r>
-        <w:rPr>
-          <w:rFonts w:hint="eastAsia"/>
-        </w:rPr>
-        <w:tab/>
-      </w:r>
-      <w:r>
-        <w:rPr>
-          <w:rFonts w:hint="eastAsia"/>
-        </w:rPr>
-        <w:tab/>
-      </w:r>
-      <w:r>
-        <w:rPr>
-          <w:rFonts w:hint="eastAsia"/>
-        </w:rPr>
-        <w:t>桌面式视频会议终端（清华与工厂联盟办公室各两台）</w:t>
+        <w:t>x2</w:t>
+      </w:r>
+      <w:r>
+        <w:rPr>
+          <w:rFonts w:hint="eastAsia"/>
+        </w:rPr>
+        <w:tab/>
+      </w:r>
+      <w:r>
+        <w:rPr>
+          <w:rFonts w:hint="eastAsia"/>
+        </w:rPr>
+        <w:tab/>
+      </w:r>
+      <w:r>
+        <w:rPr>
+          <w:rFonts w:hint="eastAsia"/>
+        </w:rPr>
+        <w:t>桌面式视频会议终端</w:t>
       </w:r>
     </w:p>
     <w:p>
